--- a/Myhailo Melnychuk CV.docx
+++ b/Myhailo Melnychuk CV.docx
@@ -526,43 +526,7 @@
                 <w:sz w:val="20"/>
                 <w:lang w:val="en-US"/>
               </w:rPr>
-              <w:t>melnychukmyhailo@gm</w:t>
-            </w:r>
-            <w:r>
-              <w:rPr>
-                <w:rFonts w:ascii="Tahoma" w:hAnsi="Tahoma" w:cs="Tahoma"/>
-                <w:color w:val="595959"/>
-                <w:sz w:val="20"/>
-                <w:lang w:val="en-US"/>
-              </w:rPr>
-              <w:t>a</w:t>
-            </w:r>
-            <w:r>
-              <w:rPr>
-                <w:rFonts w:ascii="Tahoma" w:hAnsi="Tahoma" w:cs="Tahoma"/>
-                <w:color w:val="595959"/>
-                <w:sz w:val="20"/>
-                <w:lang w:val="en-US"/>
-              </w:rPr>
-              <w:t>il.c</w:t>
-            </w:r>
-            <w:r>
-              <w:rPr>
-                <w:rFonts w:ascii="Tahoma" w:hAnsi="Tahoma" w:cs="Tahoma"/>
-                <w:color w:val="595959"/>
-                <w:sz w:val="20"/>
-                <w:lang w:val="en-US"/>
-              </w:rPr>
-              <w:t>o</w:t>
-            </w:r>
-            <w:r>
-              <w:rPr>
-                <w:rFonts w:ascii="Tahoma" w:hAnsi="Tahoma" w:cs="Tahoma"/>
-                <w:color w:val="595959"/>
-                <w:sz w:val="20"/>
-                <w:lang w:val="en-US"/>
-              </w:rPr>
-              <w:t>m</w:t>
+              <w:t>melnychukmyhailo@gmail.com</w:t>
             </w:r>
           </w:p>
         </w:tc>
@@ -1119,6 +1083,16 @@
         <w:pStyle w:val="ArrowBlueBullets"/>
       </w:pPr>
       <w:r>
+        <w:t>Spring MVC</w:t>
+      </w:r>
+      <w:bookmarkStart w:id="0" w:name="_GoBack"/>
+      <w:bookmarkEnd w:id="0"/>
+    </w:p>
+    <w:p>
+      <w:pPr>
+        <w:pStyle w:val="ArrowBlueBullets"/>
+      </w:pPr>
+      <w:r>
         <w:t xml:space="preserve">MySQL, </w:t>
       </w:r>
       <w:r>
@@ -1130,7 +1104,31 @@
         <w:pStyle w:val="ArrowBlueBullets"/>
       </w:pPr>
       <w:r>
+        <w:t>Maven</w:t>
+      </w:r>
+    </w:p>
+    <w:p>
+      <w:pPr>
+        <w:pStyle w:val="ArrowBlueBullets"/>
+      </w:pPr>
+      <w:r>
+        <w:t>Docker</w:t>
+      </w:r>
+    </w:p>
+    <w:p>
+      <w:pPr>
+        <w:pStyle w:val="ArrowBlueBullets"/>
+      </w:pPr>
+      <w:r>
         <w:t>HTML, CSS</w:t>
+      </w:r>
+    </w:p>
+    <w:p>
+      <w:pPr>
+        <w:pStyle w:val="ArrowBlueBullets"/>
+      </w:pPr>
+      <w:r>
+        <w:t>Git</w:t>
       </w:r>
     </w:p>
     <w:p>
@@ -1325,7 +1323,19 @@
         </w:rPr>
       </w:pPr>
       <w:r>
-        <w:t>English – Intermediate</w:t>
+        <w:t>English –</w:t>
+      </w:r>
+      <w:r>
+        <w:rPr>
+          <w:lang w:val="uk-UA"/>
+        </w:rPr>
+        <w:t xml:space="preserve"> </w:t>
+      </w:r>
+      <w:r>
+        <w:t>B1</w:t>
+      </w:r>
+      <w:r>
+        <w:t xml:space="preserve"> Intermediate</w:t>
       </w:r>
     </w:p>
     <w:p>
@@ -1719,7 +1729,25 @@
                         <w:sz w:val="20"/>
                         <w:lang w:val="en"/>
                       </w:rPr>
-                      <w:t>Java Database Connectivity - TP56491830</w:t>
+                      <w:t>Java Database Co</w:t>
+                    </w:r>
+                    <w:r>
+                      <w:rPr>
+                        <w:rStyle w:val="af0"/>
+                        <w:rFonts w:ascii="Tahoma" w:hAnsi="Tahoma" w:cs="Tahoma"/>
+                        <w:sz w:val="20"/>
+                        <w:lang w:val="en"/>
+                      </w:rPr>
+                      <w:t>n</w:t>
+                    </w:r>
+                    <w:r>
+                      <w:rPr>
+                        <w:rStyle w:val="af0"/>
+                        <w:rFonts w:ascii="Tahoma" w:hAnsi="Tahoma" w:cs="Tahoma"/>
+                        <w:sz w:val="20"/>
+                        <w:lang w:val="en"/>
+                      </w:rPr>
+                      <w:t>nectivity - TP56491830</w:t>
                     </w:r>
                   </w:hyperlink>
                 </w:p>
@@ -1792,25 +1820,7 @@
                         <w:sz w:val="20"/>
                         <w:lang w:val="en-US" w:eastAsia="ru-RU"/>
                       </w:rPr>
-                      <w:t xml:space="preserve">Git basics - </w:t>
-                    </w:r>
-                    <w:r>
-                      <w:rPr>
-                        <w:rStyle w:val="af0"/>
-                        <w:rFonts w:ascii="Tahoma" w:hAnsi="Tahoma" w:cs="Tahoma"/>
-                        <w:sz w:val="20"/>
-                        <w:lang w:val="en-US" w:eastAsia="ru-RU"/>
-                      </w:rPr>
-                      <w:t>T</w:t>
-                    </w:r>
-                    <w:r>
-                      <w:rPr>
-                        <w:rStyle w:val="af0"/>
-                        <w:rFonts w:ascii="Tahoma" w:hAnsi="Tahoma" w:cs="Tahoma"/>
-                        <w:sz w:val="20"/>
-                        <w:lang w:val="en-US" w:eastAsia="ru-RU"/>
-                      </w:rPr>
-                      <w:t>P29963784</w:t>
+                      <w:t>Git basics - TP29963784</w:t>
                     </w:r>
                   </w:hyperlink>
                 </w:p>
@@ -2142,7 +2152,7 @@
                   <w:sz w:val="20"/>
                   <w:lang w:val="en"/>
                 </w:rPr>
-                <w:t>IT Fundamentals for Ukrainian Swit</w:t>
+                <w:t xml:space="preserve">IT Fundamentals for </w:t>
               </w:r>
               <w:r>
                 <w:rPr>
@@ -2151,7 +2161,7 @@
                   <w:sz w:val="20"/>
                   <w:lang w:val="en"/>
                 </w:rPr>
-                <w:t>c</w:t>
+                <w:t>U</w:t>
               </w:r>
               <w:r>
                 <w:rPr>
@@ -2160,7 +2170,7 @@
                   <w:sz w:val="20"/>
                   <w:lang w:val="en"/>
                 </w:rPr>
-                <w:t>hers</w:t>
+                <w:t>krainian Switchers</w:t>
               </w:r>
             </w:hyperlink>
           </w:p>
@@ -2354,8 +2364,6 @@
           <w:szCs w:val="24"/>
         </w:rPr>
       </w:pPr>
-      <w:bookmarkStart w:id="0" w:name="_GoBack"/>
-      <w:bookmarkEnd w:id="0"/>
     </w:p>
     <w:sectPr>
       <w:headerReference w:type="even" r:id="rId20"/>
@@ -5794,7 +5802,7 @@
 </file>
 
 <file path=customXml/itemProps1.xml><?xml version="1.0" encoding="utf-8"?>
-<ds:datastoreItem xmlns:ds="http://schemas.openxmlformats.org/officeDocument/2006/customXml" ds:itemID="{9D1E9F42-9CE5-4C85-A258-3F9E5E5234B5}">
+<ds:datastoreItem xmlns:ds="http://schemas.openxmlformats.org/officeDocument/2006/customXml" ds:itemID="{9BFB7E30-C34C-4132-99B4-92945B37A9F0}">
   <ds:schemaRefs>
     <ds:schemaRef ds:uri="http://schemas.openxmlformats.org/officeDocument/2006/bibliography"/>
   </ds:schemaRefs>
